--- a/WordDocuments/TimesNewRoman/0644.docx
+++ b/WordDocuments/TimesNewRoman/0644.docx
@@ -8,11 +8,11 @@
       </w:pPr>
       <w:r>
         <w:rPr>
-          <w:rFonts w:ascii="TimesNewToman" w:hAnsi="TimesNewToman"/>
+          <w:rFonts w:ascii="Times New Roman" w:hAnsi="Times New Roman"/>
           <w:color w:val="000000"/>
           <w:sz w:val="44"/>
         </w:rPr>
-        <w:t>The Chemistry of Consciousness</w:t>
+        <w:t>Embracing Change: The Evolution of Global Interconnectivity</w:t>
       </w:r>
     </w:p>
     <w:p>
@@ -22,11 +22,27 @@
       </w:pPr>
       <w:r>
         <w:rPr>
-          <w:rFonts w:ascii="TimesNewToman" w:hAnsi="TimesNewToman"/>
+          <w:rFonts w:ascii="Times New Roman" w:hAnsi="Times New Roman"/>
           <w:color w:val="000000"/>
           <w:sz w:val="36"/>
         </w:rPr>
-        <w:t>Johnathon Davis</w:t>
+        <w:t>Ms</w:t>
+      </w:r>
+      <w:r>
+        <w:rPr>
+          <w:rFonts w:ascii="Times New Roman" w:hAnsi="Times New Roman"/>
+          <w:color w:val="000000"/>
+          <w:sz w:val="36"/>
+        </w:rPr>
+        <w:t>.</w:t>
+      </w:r>
+      <w:r>
+        <w:rPr>
+          <w:rFonts w:ascii="Times New Roman" w:hAnsi="Times New Roman"/>
+          <w:color w:val="000000"/>
+          <w:sz w:val="36"/>
+        </w:rPr>
+        <w:t xml:space="preserve"> Eleanor Campbell</w:t>
       </w:r>
     </w:p>
     <w:p>
@@ -35,15 +51,15 @@
       </w:pPr>
       <w:r>
         <w:rPr>
-          <w:rFonts w:ascii="TimesNewToman" w:hAnsi="TimesNewToman"/>
+          <w:rFonts w:ascii="Times New Roman" w:hAnsi="Times New Roman"/>
           <w:color w:val="000000"/>
           <w:sz w:val="32"/>
         </w:rPr>
-        <w:t>DavisJ@protonmail</w:t>
+        <w:t>eleanor</w:t>
       </w:r>
       <w:r>
         <w:rPr>
-          <w:rFonts w:ascii="TimesNewToman" w:hAnsi="TimesNewToman"/>
+          <w:rFonts w:ascii="Times New Roman" w:hAnsi="Times New Roman"/>
           <w:color w:val="000000"/>
           <w:sz w:val="32"/>
         </w:rPr>
@@ -51,26 +67,42 @@
       </w:r>
       <w:r>
         <w:rPr>
-          <w:rFonts w:ascii="TimesNewToman" w:hAnsi="TimesNewToman"/>
+          <w:rFonts w:ascii="Times New Roman" w:hAnsi="Times New Roman"/>
           <w:color w:val="000000"/>
           <w:sz w:val="32"/>
         </w:rPr>
-        <w:t>ch</w:t>
+        <w:t>campbell@legitmail</w:t>
+      </w:r>
+      <w:r>
+        <w:rPr>
+          <w:rFonts w:ascii="Times New Roman" w:hAnsi="Times New Roman"/>
+          <w:color w:val="000000"/>
+          <w:sz w:val="32"/>
+        </w:rPr>
+        <w:t>.</w:t>
+      </w:r>
+      <w:r>
+        <w:rPr>
+          <w:rFonts w:ascii="Times New Roman" w:hAnsi="Times New Roman"/>
+          <w:color w:val="000000"/>
+          <w:sz w:val="32"/>
+        </w:rPr>
+        <w:t>org</w:t>
       </w:r>
     </w:p>
     <w:p/>
     <w:p>
       <w:r>
         <w:rPr>
-          <w:rFonts w:ascii="TimesNewToman" w:hAnsi="TimesNewToman"/>
+          <w:rFonts w:ascii="Times New Roman" w:hAnsi="Times New Roman"/>
           <w:color w:val="000000"/>
           <w:sz w:val="24"/>
         </w:rPr>
-        <w:t>Immersed in the enigma of human consciousness, scientists, philosophers, and mystics embark on an intricate journey to unravel its profound secrets</w:t>
+        <w:t>The world is a complex tapestry woven from threads of interconnectedness</w:t>
       </w:r>
       <w:r>
         <w:rPr>
-          <w:rFonts w:ascii="TimesNewToman" w:hAnsi="TimesNewToman"/>
+          <w:rFonts w:ascii="Times New Roman" w:hAnsi="Times New Roman"/>
           <w:color w:val="000000"/>
           <w:sz w:val="24"/>
         </w:rPr>
@@ -78,15 +110,15 @@
       </w:r>
       <w:r>
         <w:rPr>
-          <w:rFonts w:ascii="TimesNewToman" w:hAnsi="TimesNewToman"/>
+          <w:rFonts w:ascii="Times New Roman" w:hAnsi="Times New Roman"/>
           <w:color w:val="000000"/>
           <w:sz w:val="24"/>
         </w:rPr>
-        <w:t xml:space="preserve"> At the heart of this quest lies an audacious inquiry: Can the chemistry of our brains elucidate the enigmatic nature of our own awareness? In this odyssey of scientific exploration, we delve into the intricate tapestry of neurotransmitters, hormones, and neural circuits, deciphering their intricate interplay in orchestrating the symphony of consciousness</w:t>
+        <w:t xml:space="preserve"> From ancient trade routes to modern communication networks, humanity has long navigated the ebb and flow of global exchange</w:t>
       </w:r>
       <w:r>
         <w:rPr>
-          <w:rFonts w:ascii="TimesNewToman" w:hAnsi="TimesNewToman"/>
+          <w:rFonts w:ascii="Times New Roman" w:hAnsi="Times New Roman"/>
           <w:color w:val="000000"/>
           <w:sz w:val="24"/>
         </w:rPr>
@@ -94,15 +126,15 @@
       </w:r>
       <w:r>
         <w:rPr>
-          <w:rFonts w:ascii="TimesNewToman" w:hAnsi="TimesNewToman"/>
+          <w:rFonts w:ascii="Times New Roman" w:hAnsi="Times New Roman"/>
           <w:color w:val="000000"/>
           <w:sz w:val="24"/>
         </w:rPr>
-        <w:t xml:space="preserve"> Our search for answers leads us to explore the role of psychedelic substances, meditation practices, and altered states of awareness, seeking insights into the enigmatic realm of the mind</w:t>
+        <w:t xml:space="preserve"> As we stand on the threshold of a new era, characterized by unprecedented technological advancements, it is imperative that we grasp the significance of these interconnections and their transformative impact on society</w:t>
       </w:r>
       <w:r>
         <w:rPr>
-          <w:rFonts w:ascii="TimesNewToman" w:hAnsi="TimesNewToman"/>
+          <w:rFonts w:ascii="Times New Roman" w:hAnsi="Times New Roman"/>
           <w:color w:val="000000"/>
           <w:sz w:val="24"/>
         </w:rPr>
@@ -110,15 +142,24 @@
       </w:r>
       <w:r>
         <w:rPr>
-          <w:rFonts w:ascii="TimesNewToman" w:hAnsi="TimesNewToman"/>
+          <w:rFonts w:ascii="Times New Roman" w:hAnsi="Times New Roman"/>
           <w:color w:val="000000"/>
           <w:sz w:val="24"/>
         </w:rPr>
-        <w:t xml:space="preserve"> Delving deeper into the labyrinth of consciousness, we confront profound philosophical questions that challenge our understanding of reality itself</w:t>
+        <w:br/>
       </w:r>
       <w:r>
         <w:rPr>
-          <w:rFonts w:ascii="TimesNewToman" w:hAnsi="TimesNewToman"/>
+          <w:rFonts w:ascii="Times New Roman" w:hAnsi="Times New Roman"/>
+          <w:color w:val="000000"/>
+          <w:sz w:val="24"/>
+        </w:rPr>
+        <w:br/>
+        <w:t>Through history, humanity's desire to connect has driven innovation and spurred cultural exchange</w:t>
+      </w:r>
+      <w:r>
+        <w:rPr>
+          <w:rFonts w:ascii="Times New Roman" w:hAnsi="Times New Roman"/>
           <w:color w:val="000000"/>
           <w:sz w:val="24"/>
         </w:rPr>
@@ -126,7 +167,39 @@
       </w:r>
       <w:r>
         <w:rPr>
-          <w:rFonts w:ascii="TimesNewToman" w:hAnsi="TimesNewToman"/>
+          <w:rFonts w:ascii="Times New Roman" w:hAnsi="Times New Roman"/>
+          <w:color w:val="000000"/>
+          <w:sz w:val="24"/>
+        </w:rPr>
+        <w:t xml:space="preserve"> The invention of the printing press accelerated the dissemination of knowledge, while the advent of the telegraph and telephone shrank the globe</w:t>
+      </w:r>
+      <w:r>
+        <w:rPr>
+          <w:rFonts w:ascii="Times New Roman" w:hAnsi="Times New Roman"/>
+          <w:color w:val="000000"/>
+          <w:sz w:val="24"/>
+        </w:rPr>
+        <w:t>.</w:t>
+      </w:r>
+      <w:r>
+        <w:rPr>
+          <w:rFonts w:ascii="Times New Roman" w:hAnsi="Times New Roman"/>
+          <w:color w:val="000000"/>
+          <w:sz w:val="24"/>
+        </w:rPr>
+        <w:t xml:space="preserve"> In the 21st century, the internet has shattered the boundaries of time and space, creating a virtual world where people from all corners of the earth can interact instantaneously</w:t>
+      </w:r>
+      <w:r>
+        <w:rPr>
+          <w:rFonts w:ascii="Times New Roman" w:hAnsi="Times New Roman"/>
+          <w:color w:val="000000"/>
+          <w:sz w:val="24"/>
+        </w:rPr>
+        <w:t>.</w:t>
+      </w:r>
+      <w:r>
+        <w:rPr>
+          <w:rFonts w:ascii="Times New Roman" w:hAnsi="Times New Roman"/>
           <w:color w:val="000000"/>
           <w:sz w:val="24"/>
         </w:rPr>
@@ -134,16 +207,56 @@
       </w:r>
       <w:r>
         <w:rPr>
-          <w:rFonts w:ascii="TimesNewToman" w:hAnsi="TimesNewToman"/>
+          <w:rFonts w:ascii="Times New Roman" w:hAnsi="Times New Roman"/>
           <w:color w:val="000000"/>
           <w:sz w:val="24"/>
         </w:rPr>
         <w:br/>
-        <w:t>**Introduction Continued:**</w:t>
+        <w:t>These technological marvels have simultaneously brought humanity closer and presented us with unforeseen challenges</w:t>
       </w:r>
       <w:r>
         <w:rPr>
-          <w:rFonts w:ascii="TimesNewToman" w:hAnsi="TimesNewToman"/>
+          <w:rFonts w:ascii="Times New Roman" w:hAnsi="Times New Roman"/>
+          <w:color w:val="000000"/>
+          <w:sz w:val="24"/>
+        </w:rPr>
+        <w:t>.</w:t>
+      </w:r>
+      <w:r>
+        <w:rPr>
+          <w:rFonts w:ascii="Times New Roman" w:hAnsi="Times New Roman"/>
+          <w:color w:val="000000"/>
+          <w:sz w:val="24"/>
+        </w:rPr>
+        <w:t xml:space="preserve"> Misinformation and cyber threats have become prevalent, requiring us to navigate the digital landscape with both curiosity and caution</w:t>
+      </w:r>
+      <w:r>
+        <w:rPr>
+          <w:rFonts w:ascii="Times New Roman" w:hAnsi="Times New Roman"/>
+          <w:color w:val="000000"/>
+          <w:sz w:val="24"/>
+        </w:rPr>
+        <w:t>.</w:t>
+      </w:r>
+      <w:r>
+        <w:rPr>
+          <w:rFonts w:ascii="Times New Roman" w:hAnsi="Times New Roman"/>
+          <w:color w:val="000000"/>
+          <w:sz w:val="24"/>
+        </w:rPr>
+        <w:t xml:space="preserve"> It is essential that we equip our students with the critical thinking skills and digital literacy necessary to thrive in this interconnected world</w:t>
+      </w:r>
+      <w:r>
+        <w:rPr>
+          <w:rFonts w:ascii="Times New Roman" w:hAnsi="Times New Roman"/>
+          <w:color w:val="000000"/>
+          <w:sz w:val="24"/>
+        </w:rPr>
+        <w:t>.</w:t>
+      </w:r>
+      <w:r>
+        <w:rPr>
+          <w:rFonts w:ascii="Times New Roman" w:hAnsi="Times New Roman"/>
           <w:color w:val="000000"/>
           <w:sz w:val="24"/>
         </w:rPr>
@@ -151,16 +264,33 @@
       </w:r>
       <w:r>
         <w:rPr>
-          <w:rFonts w:ascii="TimesNewToman" w:hAnsi="TimesNewToman"/>
+          <w:rFonts w:ascii="Times New Roman" w:hAnsi="Times New Roman"/>
           <w:color w:val="000000"/>
           <w:sz w:val="24"/>
         </w:rPr>
         <w:br/>
-        <w:t>Unveiling the chemistry of consciousness demands a holistic approach, spanning diverse disciplines such as neuroscience, psychology, pharmacology, and artificial intelligence</w:t>
+        <w:t>Body:</w:t>
       </w:r>
       <w:r>
         <w:rPr>
-          <w:rFonts w:ascii="TimesNewToman" w:hAnsi="TimesNewToman"/>
+          <w:rFonts w:ascii="Times New Roman" w:hAnsi="Times New Roman"/>
+          <w:color w:val="000000"/>
+          <w:sz w:val="24"/>
+        </w:rPr>
+        <w:br/>
+      </w:r>
+      <w:r>
+        <w:rPr>
+          <w:rFonts w:ascii="Times New Roman" w:hAnsi="Times New Roman"/>
+          <w:color w:val="000000"/>
+          <w:sz w:val="24"/>
+        </w:rPr>
+        <w:br/>
+        <w:t>The benefits of global interconnectivity are undeniable</w:t>
+      </w:r>
+      <w:r>
+        <w:rPr>
+          <w:rFonts w:ascii="Times New Roman" w:hAnsi="Times New Roman"/>
           <w:color w:val="000000"/>
           <w:sz w:val="24"/>
         </w:rPr>
@@ -168,15 +298,15 @@
       </w:r>
       <w:r>
         <w:rPr>
-          <w:rFonts w:ascii="TimesNewToman" w:hAnsi="TimesNewToman"/>
+          <w:rFonts w:ascii="Times New Roman" w:hAnsi="Times New Roman"/>
           <w:color w:val="000000"/>
           <w:sz w:val="24"/>
         </w:rPr>
-        <w:t xml:space="preserve"> We scrutinize the neural correlates of consciousness, seeking patterns of brain activity that underpin our subjective experiences</w:t>
+        <w:t xml:space="preserve"> Trade and commerce have flourished, leading to economic growth and improved living standards</w:t>
       </w:r>
       <w:r>
         <w:rPr>
-          <w:rFonts w:ascii="TimesNewToman" w:hAnsi="TimesNewToman"/>
+          <w:rFonts w:ascii="Times New Roman" w:hAnsi="Times New Roman"/>
           <w:color w:val="000000"/>
           <w:sz w:val="24"/>
         </w:rPr>
@@ -184,15 +314,15 @@
       </w:r>
       <w:r>
         <w:rPr>
-          <w:rFonts w:ascii="TimesNewToman" w:hAnsi="TimesNewToman"/>
+          <w:rFonts w:ascii="Times New Roman" w:hAnsi="Times New Roman"/>
           <w:color w:val="000000"/>
           <w:sz w:val="24"/>
         </w:rPr>
-        <w:t xml:space="preserve"> Advances in neuroimaging techniques unveil the intricate interplay of brain regions involved in consciousness, offering glimpses into the complex mechanisms that govern our awareness</w:t>
+        <w:t xml:space="preserve"> Cultural exchange has enriched our societies, fostering understanding and empathy among diverse populations</w:t>
       </w:r>
       <w:r>
         <w:rPr>
-          <w:rFonts w:ascii="TimesNewToman" w:hAnsi="TimesNewToman"/>
+          <w:rFonts w:ascii="Times New Roman" w:hAnsi="Times New Roman"/>
           <w:color w:val="000000"/>
           <w:sz w:val="24"/>
         </w:rPr>
@@ -200,15 +330,15 @@
       </w:r>
       <w:r>
         <w:rPr>
-          <w:rFonts w:ascii="TimesNewToman" w:hAnsi="TimesNewToman"/>
+          <w:rFonts w:ascii="Times New Roman" w:hAnsi="Times New Roman"/>
           <w:color w:val="000000"/>
           <w:sz w:val="24"/>
         </w:rPr>
-        <w:t xml:space="preserve"> By manipulating neurotransmitter levels or stimulating specific brain areas, scientists endeavor to elucidate the causal relationships between brain chemistry and conscious experience</w:t>
+        <w:t xml:space="preserve"> Access to information has empowered individuals, enabling them to make informed decisions about their lives and communities</w:t>
       </w:r>
       <w:r>
         <w:rPr>
-          <w:rFonts w:ascii="TimesNewToman" w:hAnsi="TimesNewToman"/>
+          <w:rFonts w:ascii="Times New Roman" w:hAnsi="Times New Roman"/>
           <w:color w:val="000000"/>
           <w:sz w:val="24"/>
         </w:rPr>
@@ -216,7 +346,7 @@
       </w:r>
       <w:r>
         <w:rPr>
-          <w:rFonts w:ascii="TimesNewToman" w:hAnsi="TimesNewToman"/>
+          <w:rFonts w:ascii="Times New Roman" w:hAnsi="Times New Roman"/>
           <w:color w:val="000000"/>
           <w:sz w:val="24"/>
         </w:rPr>
@@ -224,16 +354,72 @@
       </w:r>
       <w:r>
         <w:rPr>
-          <w:rFonts w:ascii="TimesNewToman" w:hAnsi="TimesNewToman"/>
+          <w:rFonts w:ascii="Times New Roman" w:hAnsi="Times New Roman"/>
           <w:color w:val="000000"/>
           <w:sz w:val="24"/>
         </w:rPr>
         <w:br/>
-        <w:t>**Introduction Continued:**</w:t>
+        <w:t>However, it is important to acknowledge the potential pitfalls of this interconnectedness</w:t>
       </w:r>
       <w:r>
         <w:rPr>
-          <w:rFonts w:ascii="TimesNewToman" w:hAnsi="TimesNewToman"/>
+          <w:rFonts w:ascii="Times New Roman" w:hAnsi="Times New Roman"/>
+          <w:color w:val="000000"/>
+          <w:sz w:val="24"/>
+        </w:rPr>
+        <w:t>.</w:t>
+      </w:r>
+      <w:r>
+        <w:rPr>
+          <w:rFonts w:ascii="Times New Roman" w:hAnsi="Times New Roman"/>
+          <w:color w:val="000000"/>
+          <w:sz w:val="24"/>
+        </w:rPr>
+        <w:t xml:space="preserve"> The widening digital divide perpetuates inequalities, leaving vulnerable populations behind</w:t>
+      </w:r>
+      <w:r>
+        <w:rPr>
+          <w:rFonts w:ascii="Times New Roman" w:hAnsi="Times New Roman"/>
+          <w:color w:val="000000"/>
+          <w:sz w:val="24"/>
+        </w:rPr>
+        <w:t>.</w:t>
+      </w:r>
+      <w:r>
+        <w:rPr>
+          <w:rFonts w:ascii="Times New Roman" w:hAnsi="Times New Roman"/>
+          <w:color w:val="000000"/>
+          <w:sz w:val="24"/>
+        </w:rPr>
+        <w:t xml:space="preserve"> The spread of misinformation and hate speech can incite conflict and undermine social cohesion</w:t>
+      </w:r>
+      <w:r>
+        <w:rPr>
+          <w:rFonts w:ascii="Times New Roman" w:hAnsi="Times New Roman"/>
+          <w:color w:val="000000"/>
+          <w:sz w:val="24"/>
+        </w:rPr>
+        <w:t>.</w:t>
+      </w:r>
+      <w:r>
+        <w:rPr>
+          <w:rFonts w:ascii="Times New Roman" w:hAnsi="Times New Roman"/>
+          <w:color w:val="000000"/>
+          <w:sz w:val="24"/>
+        </w:rPr>
+        <w:t xml:space="preserve"> Environmental challenges, such as climate change, demand collaborative global action, requiring us to bridge political and cultural divides</w:t>
+      </w:r>
+      <w:r>
+        <w:rPr>
+          <w:rFonts w:ascii="Times New Roman" w:hAnsi="Times New Roman"/>
+          <w:color w:val="000000"/>
+          <w:sz w:val="24"/>
+        </w:rPr>
+        <w:t>.</w:t>
+      </w:r>
+      <w:r>
+        <w:rPr>
+          <w:rFonts w:ascii="Times New Roman" w:hAnsi="Times New Roman"/>
           <w:color w:val="000000"/>
           <w:sz w:val="24"/>
         </w:rPr>
@@ -241,16 +427,17 @@
       </w:r>
       <w:r>
         <w:rPr>
-          <w:rFonts w:ascii="TimesNewToman" w:hAnsi="TimesNewToman"/>
+          <w:rFonts w:ascii="Times New Roman" w:hAnsi="Times New Roman"/>
           <w:color w:val="000000"/>
           <w:sz w:val="24"/>
         </w:rPr>
+        <w:lastRenderedPageBreak/>
         <w:br/>
-        <w:t>Our exploration of consciousness extends beyond the confines of the laboratory, encompassing contemplative practices and altered states of awareness</w:t>
+        <w:t>To navigate these challenges, education must play a central role</w:t>
       </w:r>
       <w:r>
         <w:rPr>
-          <w:rFonts w:ascii="TimesNewToman" w:hAnsi="TimesNewToman"/>
+          <w:rFonts w:ascii="Times New Roman" w:hAnsi="Times New Roman"/>
           <w:color w:val="000000"/>
           <w:sz w:val="24"/>
         </w:rPr>
@@ -258,15 +445,15 @@
       </w:r>
       <w:r>
         <w:rPr>
-          <w:rFonts w:ascii="TimesNewToman" w:hAnsi="TimesNewToman"/>
+          <w:rFonts w:ascii="Times New Roman" w:hAnsi="Times New Roman"/>
           <w:color w:val="000000"/>
           <w:sz w:val="24"/>
         </w:rPr>
-        <w:t xml:space="preserve"> Meditation and mindfulness techniques have long been employed to access profound states of consciousness, offering practitioners unique insights into the nature of their own minds</w:t>
+        <w:t xml:space="preserve"> Schools must equip students with the knowledge, skills, and values necessary to navigate the complexities of an interconnected world</w:t>
       </w:r>
       <w:r>
         <w:rPr>
-          <w:rFonts w:ascii="TimesNewToman" w:hAnsi="TimesNewToman"/>
+          <w:rFonts w:ascii="Times New Roman" w:hAnsi="Times New Roman"/>
           <w:color w:val="000000"/>
           <w:sz w:val="24"/>
         </w:rPr>
@@ -274,15 +461,15 @@
       </w:r>
       <w:r>
         <w:rPr>
-          <w:rFonts w:ascii="TimesNewToman" w:hAnsi="TimesNewToman"/>
+          <w:rFonts w:ascii="Times New Roman" w:hAnsi="Times New Roman"/>
           <w:color w:val="000000"/>
           <w:sz w:val="24"/>
         </w:rPr>
-        <w:t xml:space="preserve"> Psychedelic substances, with their ability to induce altered states of consciousness, have been used as tools for spiritual exploration and therapeutic interventions</w:t>
+        <w:t xml:space="preserve"> Digital literacy, critical thinking, and global citizenship education are essential components of a modern curriculum</w:t>
       </w:r>
       <w:r>
         <w:rPr>
-          <w:rFonts w:ascii="TimesNewToman" w:hAnsi="TimesNewToman"/>
+          <w:rFonts w:ascii="Times New Roman" w:hAnsi="Times New Roman"/>
           <w:color w:val="000000"/>
           <w:sz w:val="24"/>
         </w:rPr>
@@ -290,15 +477,15 @@
       </w:r>
       <w:r>
         <w:rPr>
-          <w:rFonts w:ascii="TimesNewToman" w:hAnsi="TimesNewToman"/>
+          <w:rFonts w:ascii="Times New Roman" w:hAnsi="Times New Roman"/>
           <w:color w:val="000000"/>
           <w:sz w:val="24"/>
         </w:rPr>
-        <w:t xml:space="preserve"> These substances provide a window into the malleability of consciousness, challenging conventional notions of reality and offering glimpses into expanded states of awareness</w:t>
+        <w:t xml:space="preserve"> By nurturing empathy, respect, and understanding, we can foster a generation capable of tackling global challenges and building a more just and sustainable world</w:t>
       </w:r>
       <w:r>
         <w:rPr>
-          <w:rFonts w:ascii="TimesNewToman" w:hAnsi="TimesNewToman"/>
+          <w:rFonts w:ascii="Times New Roman" w:hAnsi="Times New Roman"/>
           <w:color w:val="000000"/>
           <w:sz w:val="24"/>
         </w:rPr>
@@ -308,72 +495,86 @@
     <w:p>
       <w:r>
         <w:rPr>
-          <w:rFonts w:ascii="TimesNewToman" w:hAnsi="TimesNewToman"/>
+          <w:rFonts w:ascii="Times New Roman" w:hAnsi="Times New Roman"/>
           <w:color w:val="000000"/>
           <w:sz w:val="28"/>
         </w:rPr>
-        <w:lastRenderedPageBreak/>
         <w:t>Summary</w:t>
       </w:r>
     </w:p>
     <w:p>
       <w:r>
         <w:rPr>
-          <w:rFonts w:ascii="TimesNewToman" w:hAnsi="TimesNewToman"/>
+          <w:rFonts w:ascii="Times New Roman" w:hAnsi="Times New Roman"/>
           <w:color w:val="000000"/>
         </w:rPr>
-        <w:t>Our journey into the chemistry of consciousness revealed intricate mechanisms that govern our subjective experiences</w:t>
+        <w:t>In the tapestry of our interconnected world, we find both opportunities and challenges</w:t>
       </w:r>
       <w:r>
         <w:rPr>
-          <w:rFonts w:ascii="TimesNewToman" w:hAnsi="TimesNewToman"/>
+          <w:rFonts w:ascii="Times New Roman" w:hAnsi="Times New Roman"/>
           <w:color w:val="000000"/>
         </w:rPr>
         <w:t>.</w:t>
       </w:r>
       <w:r>
         <w:rPr>
-          <w:rFonts w:ascii="TimesNewToman" w:hAnsi="TimesNewToman"/>
+          <w:rFonts w:ascii="Times New Roman" w:hAnsi="Times New Roman"/>
           <w:color w:val="000000"/>
         </w:rPr>
-        <w:t xml:space="preserve"> Neurotransmitters, hormones, and neural circuits orchestrate the symphony of awareness, while psychedelic substances and contemplative practices offer unique insights into the nature of consciousness</w:t>
+        <w:t xml:space="preserve"> Global trade and communication have brought humanity closer, fostering economic growth, cultural exchange, and access to information</w:t>
       </w:r>
       <w:r>
         <w:rPr>
-          <w:rFonts w:ascii="TimesNewToman" w:hAnsi="TimesNewToman"/>
+          <w:rFonts w:ascii="Times New Roman" w:hAnsi="Times New Roman"/>
           <w:color w:val="000000"/>
         </w:rPr>
         <w:t>.</w:t>
       </w:r>
       <w:r>
         <w:rPr>
-          <w:rFonts w:ascii="TimesNewToman" w:hAnsi="TimesNewToman"/>
+          <w:rFonts w:ascii="Times New Roman" w:hAnsi="Times New Roman"/>
           <w:color w:val="000000"/>
         </w:rPr>
-        <w:t xml:space="preserve"> As we continue to unravel the mysteries of the mind, we confront profound philosophical questions about the nature of reality and the essence of our own existence</w:t>
+        <w:t xml:space="preserve"> However, we must also address the digital divide, misinformation, environmental challenges, and geopolitical tensions</w:t>
       </w:r>
       <w:r>
         <w:rPr>
-          <w:rFonts w:ascii="TimesNewToman" w:hAnsi="TimesNewToman"/>
+          <w:rFonts w:ascii="Times New Roman" w:hAnsi="Times New Roman"/>
           <w:color w:val="000000"/>
         </w:rPr>
         <w:t>.</w:t>
       </w:r>
       <w:r>
         <w:rPr>
-          <w:rFonts w:ascii="TimesNewToman" w:hAnsi="TimesNewToman"/>
+          <w:rFonts w:ascii="Times New Roman" w:hAnsi="Times New Roman"/>
           <w:color w:val="000000"/>
         </w:rPr>
-        <w:t xml:space="preserve"> The chemistry of consciousness remains an enigmatic frontier, beckoning scientists, philosophers, and seekers of truth to embark on an ongoing voyage of discovery</w:t>
+        <w:t xml:space="preserve"> Education has a pivotal role to play, empowering students to navigate these complexities and contribute to a better future</w:t>
       </w:r>
       <w:r>
         <w:rPr>
-          <w:rFonts w:ascii="TimesNewToman" w:hAnsi="TimesNewToman"/>
+          <w:rFonts w:ascii="Times New Roman" w:hAnsi="Times New Roman"/>
+          <w:color w:val="000000"/>
+        </w:rPr>
+        <w:t>.</w:t>
+      </w:r>
+      <w:r>
+        <w:rPr>
+          <w:rFonts w:ascii="Times New Roman" w:hAnsi="Times New Roman"/>
+          <w:color w:val="000000"/>
+        </w:rPr>
+        <w:t xml:space="preserve"> By nurturing empathy, respect, and understanding, we can ensure that the threads of global interconnectivity weave a world where all can thrive</w:t>
+      </w:r>
+      <w:r>
+        <w:rPr>
+          <w:rFonts w:ascii="Times New Roman" w:hAnsi="Times New Roman"/>
           <w:color w:val="000000"/>
         </w:rPr>
         <w:t>.</w:t>
       </w:r>
     </w:p>
+    <w:p/>
     <w:sectPr>
       <w:pgSz w:w="12240" w:h="15840"/>
       <w:pgMar w:top="1440" w:right="1800" w:bottom="1440" w:left="1800" w:header="720" w:footer="720" w:gutter="0"/>
@@ -557,31 +758,31 @@
       </w:rPr>
     </w:lvl>
   </w:abstractNum>
-  <w:num w:numId="1" w16cid:durableId="693189894">
+  <w:num w:numId="1" w16cid:durableId="1536386457">
     <w:abstractNumId w:val="8"/>
   </w:num>
-  <w:num w:numId="2" w16cid:durableId="1473402190">
+  <w:num w:numId="2" w16cid:durableId="2134398318">
     <w:abstractNumId w:val="6"/>
   </w:num>
-  <w:num w:numId="3" w16cid:durableId="1606425456">
+  <w:num w:numId="3" w16cid:durableId="2110158041">
     <w:abstractNumId w:val="5"/>
   </w:num>
-  <w:num w:numId="4" w16cid:durableId="821770524">
+  <w:num w:numId="4" w16cid:durableId="978147930">
     <w:abstractNumId w:val="4"/>
   </w:num>
-  <w:num w:numId="5" w16cid:durableId="433483576">
+  <w:num w:numId="5" w16cid:durableId="1723168124">
     <w:abstractNumId w:val="7"/>
   </w:num>
-  <w:num w:numId="6" w16cid:durableId="1485125085">
+  <w:num w:numId="6" w16cid:durableId="165902642">
     <w:abstractNumId w:val="3"/>
   </w:num>
-  <w:num w:numId="7" w16cid:durableId="1817337148">
+  <w:num w:numId="7" w16cid:durableId="1434207162">
     <w:abstractNumId w:val="2"/>
   </w:num>
-  <w:num w:numId="8" w16cid:durableId="1739132959">
+  <w:num w:numId="8" w16cid:durableId="371923318">
     <w:abstractNumId w:val="1"/>
   </w:num>
-  <w:num w:numId="9" w16cid:durableId="1889758032">
+  <w:num w:numId="9" w16cid:durableId="1920939947">
     <w:abstractNumId w:val="0"/>
   </w:num>
 </w:numbering>
